--- a/Pilas estáticas C.docx
+++ b/Pilas estáticas C.docx
@@ -740,7 +740,11 @@
         <w:t>Repositorio Git</w:t>
       </w:r>
     </w:p>
-    <w:p/>
+    <w:p>
+      <w:r>
+        <w:t>https://github.com/Gelda3273/Tarea-1/blob/main/Pilas%20est%C3%A1ticas%20C.docx</w:t>
+      </w:r>
+    </w:p>
     <w:p/>
     <w:p/>
     <w:p>
@@ -815,7 +819,7 @@
           <w:noProof/>
         </w:rPr>
         <w:drawing>
-          <wp:anchor distT="0" distB="0" distL="114300" distR="114300" simplePos="0" relativeHeight="251659264" behindDoc="0" locked="0" layoutInCell="1" allowOverlap="1" wp14:anchorId="058E40A1" wp14:editId="3A61355E">
+          <wp:anchor distT="0" distB="0" distL="114300" distR="114300" simplePos="0" relativeHeight="251659264" behindDoc="0" locked="0" layoutInCell="1" allowOverlap="1" wp14:anchorId="058E40A1" wp14:editId="5FE029DE">
             <wp:simplePos x="0" y="0"/>
             <wp:positionH relativeFrom="column">
               <wp:posOffset>-455295</wp:posOffset>
@@ -977,7 +981,7 @@
         </w:rPr>
         <w:lastRenderedPageBreak/>
         <w:drawing>
-          <wp:anchor distT="0" distB="0" distL="114300" distR="114300" simplePos="0" relativeHeight="251661312" behindDoc="0" locked="0" layoutInCell="1" allowOverlap="1" wp14:anchorId="60C785AC" wp14:editId="464E06A1">
+          <wp:anchor distT="0" distB="0" distL="114300" distR="114300" simplePos="0" relativeHeight="251661312" behindDoc="0" locked="0" layoutInCell="1" allowOverlap="1" wp14:anchorId="60C785AC" wp14:editId="17D19F7D">
             <wp:simplePos x="0" y="0"/>
             <wp:positionH relativeFrom="margin">
               <wp:align>center</wp:align>
@@ -1110,7 +1114,7 @@
           <w:noProof/>
         </w:rPr>
         <w:drawing>
-          <wp:anchor distT="0" distB="0" distL="114300" distR="114300" simplePos="0" relativeHeight="251662336" behindDoc="0" locked="0" layoutInCell="1" allowOverlap="1" wp14:anchorId="05AF0ED8" wp14:editId="63F19780">
+          <wp:anchor distT="0" distB="0" distL="114300" distR="114300" simplePos="0" relativeHeight="251662336" behindDoc="0" locked="0" layoutInCell="1" allowOverlap="1" wp14:anchorId="05AF0ED8" wp14:editId="424979C7">
             <wp:simplePos x="0" y="0"/>
             <wp:positionH relativeFrom="column">
               <wp:posOffset>-706755</wp:posOffset>

--- a/Pilas estáticas C.docx
+++ b/Pilas estáticas C.docx
@@ -741,7 +741,16 @@
       </w:r>
     </w:p>
     <w:p>
-      <w:r>
+      <w:pPr>
+        <w:rPr>
+          <w:u w:val="single"/>
+        </w:rPr>
+      </w:pPr>
+      <w:r>
+        <w:rPr>
+          <w:color w:val="0070C0"/>
+          <w:u w:val="single"/>
+        </w:rPr>
         <w:t>https://github.com/Gelda3273/Tarea-1/blob/main/Pilas%20est%C3%A1ticas%20C.docx</w:t>
       </w:r>
     </w:p>
@@ -819,7 +828,7 @@
           <w:noProof/>
         </w:rPr>
         <w:drawing>
-          <wp:anchor distT="0" distB="0" distL="114300" distR="114300" simplePos="0" relativeHeight="251659264" behindDoc="0" locked="0" layoutInCell="1" allowOverlap="1" wp14:anchorId="058E40A1" wp14:editId="5FE029DE">
+          <wp:anchor distT="0" distB="0" distL="114300" distR="114300" simplePos="0" relativeHeight="251659264" behindDoc="0" locked="0" layoutInCell="1" allowOverlap="1" wp14:anchorId="058E40A1" wp14:editId="06F1D1F6">
             <wp:simplePos x="0" y="0"/>
             <wp:positionH relativeFrom="column">
               <wp:posOffset>-455295</wp:posOffset>
@@ -981,7 +990,7 @@
         </w:rPr>
         <w:lastRenderedPageBreak/>
         <w:drawing>
-          <wp:anchor distT="0" distB="0" distL="114300" distR="114300" simplePos="0" relativeHeight="251661312" behindDoc="0" locked="0" layoutInCell="1" allowOverlap="1" wp14:anchorId="60C785AC" wp14:editId="17D19F7D">
+          <wp:anchor distT="0" distB="0" distL="114300" distR="114300" simplePos="0" relativeHeight="251661312" behindDoc="0" locked="0" layoutInCell="1" allowOverlap="1" wp14:anchorId="60C785AC" wp14:editId="6FA779A0">
             <wp:simplePos x="0" y="0"/>
             <wp:positionH relativeFrom="margin">
               <wp:align>center</wp:align>
@@ -1114,7 +1123,7 @@
           <w:noProof/>
         </w:rPr>
         <w:drawing>
-          <wp:anchor distT="0" distB="0" distL="114300" distR="114300" simplePos="0" relativeHeight="251662336" behindDoc="0" locked="0" layoutInCell="1" allowOverlap="1" wp14:anchorId="05AF0ED8" wp14:editId="424979C7">
+          <wp:anchor distT="0" distB="0" distL="114300" distR="114300" simplePos="0" relativeHeight="251662336" behindDoc="0" locked="0" layoutInCell="1" allowOverlap="1" wp14:anchorId="05AF0ED8" wp14:editId="0318F624">
             <wp:simplePos x="0" y="0"/>
             <wp:positionH relativeFrom="column">
               <wp:posOffset>-706755</wp:posOffset>
